--- a/SadokhinaOOP5/Садохина ООП5.docx
+++ b/SadokhinaOOP5/Садохина ООП5.docx
@@ -1061,6 +1061,11 @@
       </w:r>
     </w:p>
     <w:p>
+      <w:pPr>
+        <w:rPr>
+          <w:lang w:val="en-US"/>
+        </w:rPr>
+      </w:pPr>
       <w:r>
         <w:rPr>
           <w:noProof/>
@@ -1068,9 +1073,9 @@
         </w:rPr>
         <w:lastRenderedPageBreak/>
         <w:drawing>
-          <wp:inline distT="0" distB="0" distL="0" distR="0" wp14:anchorId="3054292C" wp14:editId="39F0F663">
-            <wp:extent cx="5940425" cy="5114925"/>
-            <wp:effectExtent l="0" t="0" r="3175" b="9525"/>
+          <wp:inline distT="0" distB="0" distL="0" distR="0" wp14:anchorId="6A1C3840" wp14:editId="2142BF1E">
+            <wp:extent cx="5940425" cy="4166870"/>
+            <wp:effectExtent l="0" t="0" r="3175" b="5080"/>
             <wp:docPr id="1" name="Рисунок 1"/>
             <wp:cNvGraphicFramePr>
               <a:graphicFrameLocks xmlns:a="http://schemas.openxmlformats.org/drawingml/2006/main" noChangeAspect="1"/>
@@ -1091,7 +1096,7 @@
                   <pic:spPr>
                     <a:xfrm>
                       <a:off x="0" y="0"/>
-                      <a:ext cx="5940425" cy="5114925"/>
+                      <a:ext cx="5940425" cy="4166870"/>
                     </a:xfrm>
                     <a:prstGeom prst="rect">
                       <a:avLst/>
@@ -1130,10 +1135,10 @@
           <w:lang w:eastAsia="ru-RU"/>
         </w:rPr>
         <w:drawing>
-          <wp:inline distT="0" distB="0" distL="0" distR="0" wp14:anchorId="51AD5B2D" wp14:editId="245BE6B5">
-            <wp:extent cx="5940425" cy="2812415"/>
-            <wp:effectExtent l="0" t="0" r="3175" b="6985"/>
-            <wp:docPr id="3" name="Рисунок 3"/>
+          <wp:inline distT="0" distB="0" distL="0" distR="0" wp14:anchorId="03BFAFF1" wp14:editId="342B2742">
+            <wp:extent cx="5940425" cy="2642235"/>
+            <wp:effectExtent l="0" t="0" r="3175" b="5715"/>
+            <wp:docPr id="2" name="Рисунок 2"/>
             <wp:cNvGraphicFramePr>
               <a:graphicFrameLocks xmlns:a="http://schemas.openxmlformats.org/drawingml/2006/main" noChangeAspect="1"/>
             </wp:cNvGraphicFramePr>
@@ -1153,7 +1158,7 @@
                   <pic:spPr>
                     <a:xfrm>
                       <a:off x="0" y="0"/>
-                      <a:ext cx="5940425" cy="2812415"/>
+                      <a:ext cx="5940425" cy="2642235"/>
                     </a:xfrm>
                     <a:prstGeom prst="rect">
                       <a:avLst/>
@@ -1165,22 +1170,22 @@
           </wp:inline>
         </w:drawing>
       </w:r>
-    </w:p>
-    <w:p>
-      <w:pPr>
-        <w:spacing w:after="0" w:line="360" w:lineRule="auto"/>
-        <w:jc w:val="center"/>
-      </w:pPr>
-      <w:r>
-        <w:rPr>
-          <w:rFonts w:ascii="Times New Roman" w:hAnsi="Times New Roman" w:cs="Times New Roman"/>
-          <w:sz w:val="28"/>
-          <w:szCs w:val="28"/>
-        </w:rPr>
-        <w:t>Рисунок 2 – Диаграмма классов</w:t>
-      </w:r>
       <w:bookmarkStart w:id="0" w:name="_GoBack"/>
       <w:bookmarkEnd w:id="0"/>
+    </w:p>
+    <w:p>
+      <w:pPr>
+        <w:spacing w:after="0" w:line="360" w:lineRule="auto"/>
+        <w:jc w:val="center"/>
+      </w:pPr>
+      <w:r>
+        <w:rPr>
+          <w:rFonts w:ascii="Times New Roman" w:hAnsi="Times New Roman" w:cs="Times New Roman"/>
+          <w:sz w:val="28"/>
+          <w:szCs w:val="28"/>
+        </w:rPr>
+        <w:t>Рисунок 2 – Диаграмма классов</w:t>
+      </w:r>
     </w:p>
     <w:sectPr>
       <w:pgSz w:w="11906" w:h="16838"/>

--- a/SadokhinaOOP5/Садохина ООП5.docx
+++ b/SadokhinaOOP5/Садохина ООП5.docx
@@ -1129,6 +1129,19 @@
       </w:r>
     </w:p>
     <w:p>
+      <w:pPr>
+        <w:spacing w:line="360" w:lineRule="auto"/>
+        <w:jc w:val="center"/>
+        <w:rPr>
+          <w:rFonts w:ascii="Times New Roman" w:hAnsi="Times New Roman" w:cs="Times New Roman"/>
+          <w:sz w:val="28"/>
+          <w:szCs w:val="28"/>
+        </w:rPr>
+      </w:pPr>
+      <w:bookmarkStart w:id="0" w:name="_GoBack"/>
+      <w:bookmarkEnd w:id="0"/>
+    </w:p>
+    <w:p>
       <w:r>
         <w:rPr>
           <w:noProof/>
@@ -1170,8 +1183,6 @@
           </wp:inline>
         </w:drawing>
       </w:r>
-      <w:bookmarkStart w:id="0" w:name="_GoBack"/>
-      <w:bookmarkEnd w:id="0"/>
     </w:p>
     <w:p>
       <w:pPr>
